--- a/Week 10 Homework.docx
+++ b/Week 10 Homework.docx
@@ -49,7 +49,27 @@
           <w:szCs w:val="28"/>
           <w:lang w:val="en-US"/>
         </w:rPr>
-        <w:t xml:space="preserve"> Student id: 31501338, lab: 23, tutor: Shaozhang Dai</w:t>
+        <w:t xml:space="preserve"> Student id: 31501338, lab: 23, tutor: </w:t>
+      </w:r>
+      <w:proofErr w:type="spellStart"/>
+      <w:r>
+        <w:rPr>
+          <w:rFonts w:ascii="Garamond" w:hAnsi="Garamond"/>
+          <w:sz w:val="28"/>
+          <w:szCs w:val="28"/>
+          <w:lang w:val="en-US"/>
+        </w:rPr>
+        <w:t>Shaozhang</w:t>
+      </w:r>
+      <w:proofErr w:type="spellEnd"/>
+      <w:r>
+        <w:rPr>
+          <w:rFonts w:ascii="Garamond" w:hAnsi="Garamond"/>
+          <w:sz w:val="28"/>
+          <w:szCs w:val="28"/>
+          <w:lang w:val="en-US"/>
+        </w:rPr>
+        <w:t xml:space="preserve"> Dai</w:t>
       </w:r>
     </w:p>
     <w:p>
@@ -622,8 +642,21 @@
           <w:szCs w:val="28"/>
           <w:lang w:val="en-US"/>
         </w:rPr>
-        <w:t>I used a bar chart showing the top 25 countries with the highest CO2 emission per capita to highlight the countries with the most harmful impact per person. I also wanted to show the countries who are failing to meet the goal of CO2 per capita by 2030 which is 2.3 tons of CO2 per capita. A bar chart is good because I can draw a line of the countries violating this requirement and show that in a different colour, red here to highlight the seriousness of the issue.</w:t>
+        <w:t xml:space="preserve">I used a bar chart showing the top 25 countries with the highest CO2 emission per capita to highlight the countries with the most harmful impact per person. I also wanted to show the countries who are failing to meet the goal of CO2 per capita by 2030 which is 2.3 tons of CO2 per capita. A bar chart is good because I can draw a line of the countries violating this requirement and show that in a different colour, red here to highlight the seriousness of the </w:t>
       </w:r>
+      <w:proofErr w:type="spellStart"/>
+      <w:proofErr w:type="gramStart"/>
+      <w:r>
+        <w:rPr>
+          <w:rFonts w:ascii="Garamond" w:hAnsi="Garamond"/>
+          <w:sz w:val="28"/>
+          <w:szCs w:val="28"/>
+          <w:lang w:val="en-US"/>
+        </w:rPr>
+        <w:t>issue.</w:t>
+      </w:r>
+      <w:proofErr w:type="spellEnd"/>
+      <w:proofErr w:type="gramEnd"/>
     </w:p>
     <w:sectPr>
       <w:pgSz w:w="12240" w:h="15840"/>
